--- a/docs/TDSAdmin-TestPlan.docx
+++ b/docs/TDSAdmin-TestPlan.docx
@@ -339,17 +339,8 @@
                 <w:sz w:val="18"/>
                 <w:szCs w:val="18"/>
               </w:rPr>
-              <w:t xml:space="preserve">Peter </w:t>
-            </w:r>
-            <w:proofErr w:type="spellStart"/>
-            <w:r>
-              <w:rPr>
-                <w:sz w:val="18"/>
-                <w:szCs w:val="18"/>
-              </w:rPr>
-              <w:t>Tereshchenko</w:t>
-            </w:r>
-            <w:proofErr w:type="spellEnd"/>
+              <w:t>Peter Tereshchenko</w:t>
+            </w:r>
           </w:p>
         </w:tc>
         <w:tc>
@@ -440,17 +431,8 @@
                 <w:sz w:val="18"/>
                 <w:szCs w:val="18"/>
               </w:rPr>
-              <w:t xml:space="preserve">Peter </w:t>
-            </w:r>
-            <w:proofErr w:type="spellStart"/>
-            <w:r>
-              <w:rPr>
-                <w:sz w:val="18"/>
-                <w:szCs w:val="18"/>
-              </w:rPr>
-              <w:t>Tereshchenko</w:t>
-            </w:r>
-            <w:proofErr w:type="spellEnd"/>
+              <w:t>Peter Tereshchenko</w:t>
+            </w:r>
           </w:p>
         </w:tc>
         <w:tc>
@@ -492,8 +474,6 @@
               </w:rPr>
               <w:t>Apr</w:t>
             </w:r>
-            <w:bookmarkStart w:id="2" w:name="_GoBack"/>
-            <w:bookmarkEnd w:id="2"/>
             <w:r>
               <w:rPr>
                 <w:sz w:val="18"/>
@@ -546,17 +526,8 @@
                 <w:sz w:val="18"/>
                 <w:szCs w:val="18"/>
               </w:rPr>
-              <w:t xml:space="preserve">Peter </w:t>
-            </w:r>
-            <w:proofErr w:type="spellStart"/>
-            <w:r>
-              <w:rPr>
-                <w:sz w:val="18"/>
-                <w:szCs w:val="18"/>
-              </w:rPr>
-              <w:t>Tereshchenko</w:t>
-            </w:r>
-            <w:proofErr w:type="spellEnd"/>
+              <w:t>Peter Tereshchenko</w:t>
+            </w:r>
           </w:p>
         </w:tc>
         <w:tc>
@@ -675,6 +646,8 @@
             <w:rPr>
               <w:rFonts w:eastAsiaTheme="minorEastAsia"/>
               <w:noProof/>
+              <w:sz w:val="24"/>
+              <w:szCs w:val="24"/>
             </w:rPr>
           </w:pPr>
           <w:r>
@@ -686,7 +659,7 @@
           <w:r>
             <w:fldChar w:fldCharType="separate"/>
           </w:r>
-          <w:hyperlink w:anchor="_Toc447555334" w:history="1">
+          <w:hyperlink w:anchor="_Toc450662663" w:history="1">
             <w:r>
               <w:rPr>
                 <w:rStyle w:val="Hyperlink"/>
@@ -699,6 +672,8 @@
               <w:rPr>
                 <w:rFonts w:eastAsiaTheme="minorEastAsia"/>
                 <w:noProof/>
+                <w:sz w:val="24"/>
+                <w:szCs w:val="24"/>
               </w:rPr>
               <w:tab/>
             </w:r>
@@ -729,7 +704,7 @@
                 <w:noProof/>
                 <w:webHidden/>
               </w:rPr>
-              <w:instrText xml:space="preserve"> PAGEREF _Toc447555334 \h </w:instrText>
+              <w:instrText xml:space="preserve"> PAGEREF _Toc450662663 \h </w:instrText>
             </w:r>
             <w:r>
               <w:rPr>
@@ -770,9 +745,11 @@
             <w:rPr>
               <w:rFonts w:eastAsiaTheme="minorEastAsia"/>
               <w:noProof/>
+              <w:sz w:val="24"/>
+              <w:szCs w:val="24"/>
             </w:rPr>
           </w:pPr>
-          <w:hyperlink w:anchor="_Toc447555335" w:history="1">
+          <w:hyperlink w:anchor="_Toc450662664" w:history="1">
             <w:r>
               <w:rPr>
                 <w:rStyle w:val="Hyperlink"/>
@@ -785,6 +762,8 @@
               <w:rPr>
                 <w:rFonts w:eastAsiaTheme="minorEastAsia"/>
                 <w:noProof/>
+                <w:sz w:val="24"/>
+                <w:szCs w:val="24"/>
               </w:rPr>
               <w:tab/>
             </w:r>
@@ -815,7 +794,7 @@
                 <w:noProof/>
                 <w:webHidden/>
               </w:rPr>
-              <w:instrText xml:space="preserve"> PAGEREF _Toc447555335 \h </w:instrText>
+              <w:instrText xml:space="preserve"> PAGEREF _Toc450662664 \h </w:instrText>
             </w:r>
             <w:r>
               <w:rPr>
@@ -856,9 +835,11 @@
             <w:rPr>
               <w:rFonts w:eastAsiaTheme="minorEastAsia"/>
               <w:noProof/>
+              <w:sz w:val="24"/>
+              <w:szCs w:val="24"/>
             </w:rPr>
           </w:pPr>
-          <w:hyperlink w:anchor="_Toc447555336" w:history="1">
+          <w:hyperlink w:anchor="_Toc450662665" w:history="1">
             <w:r>
               <w:rPr>
                 <w:rStyle w:val="Hyperlink"/>
@@ -871,6 +852,8 @@
               <w:rPr>
                 <w:rFonts w:eastAsiaTheme="minorEastAsia"/>
                 <w:noProof/>
+                <w:sz w:val="24"/>
+                <w:szCs w:val="24"/>
               </w:rPr>
               <w:tab/>
             </w:r>
@@ -880,7 +863,7 @@
                 <w:rFonts w:asciiTheme="majorHAnsi" w:eastAsiaTheme="majorEastAsia" w:hAnsiTheme="majorHAnsi" w:cstheme="majorBidi"/>
                 <w:noProof/>
               </w:rPr>
-              <w:t>Scope of testing</w:t>
+              <w:t>Scope of testing and preconditions</w:t>
             </w:r>
             <w:r>
               <w:rPr>
@@ -901,7 +884,7 @@
                 <w:noProof/>
                 <w:webHidden/>
               </w:rPr>
-              <w:instrText xml:space="preserve"> PAGEREF _Toc447555336 \h </w:instrText>
+              <w:instrText xml:space="preserve"> PAGEREF _Toc450662665 \h </w:instrText>
             </w:r>
             <w:r>
               <w:rPr>
@@ -1037,7 +1020,7 @@
         <w:rPr>
           <w:noProof/>
         </w:rPr>
-        <w:instrText xml:space="preserve"> PAGEREF _Toc445763999 \h </w:instrText>
+        <w:instrText xml:space="preserve"> PAGEREF _Toc450662672 \h </w:instrText>
       </w:r>
       <w:r>
         <w:rPr>
@@ -1106,10 +1089,10 @@
           <w:szCs w:val="28"/>
         </w:rPr>
       </w:pPr>
-      <w:bookmarkStart w:id="3" w:name="_Toc447555333"/>
-      <w:bookmarkStart w:id="4" w:name="_Toc382557162"/>
-      <w:bookmarkStart w:id="5" w:name="_Toc447555334"/>
-      <w:bookmarkEnd w:id="3"/>
+      <w:bookmarkStart w:id="2" w:name="_Toc447555333"/>
+      <w:bookmarkStart w:id="3" w:name="_Toc382557162"/>
+      <w:bookmarkStart w:id="4" w:name="_Toc450662663"/>
+      <w:bookmarkEnd w:id="2"/>
       <w:r>
         <w:rPr>
           <w:rFonts w:asciiTheme="majorHAnsi" w:eastAsiaTheme="majorEastAsia" w:hAnsiTheme="majorHAnsi" w:cstheme="majorBidi"/>
@@ -1121,8 +1104,8 @@
         <w:lastRenderedPageBreak/>
         <w:t>Introduction and Background of System</w:t>
       </w:r>
+      <w:bookmarkEnd w:id="3"/>
       <w:bookmarkEnd w:id="4"/>
-      <w:bookmarkEnd w:id="5"/>
       <w:r>
         <w:rPr>
           <w:rFonts w:asciiTheme="majorHAnsi" w:eastAsiaTheme="majorEastAsia" w:hAnsiTheme="majorHAnsi" w:cstheme="majorBidi"/>
@@ -1206,8 +1189,8 @@
           <w:szCs w:val="28"/>
         </w:rPr>
       </w:pPr>
-      <w:bookmarkStart w:id="6" w:name="_Toc382557164"/>
-      <w:bookmarkStart w:id="7" w:name="_Toc447555335"/>
+      <w:bookmarkStart w:id="5" w:name="_Toc382557164"/>
+      <w:bookmarkStart w:id="6" w:name="_Toc450662664"/>
       <w:r>
         <w:rPr>
           <w:rFonts w:asciiTheme="majorHAnsi" w:eastAsiaTheme="majorEastAsia" w:hAnsiTheme="majorHAnsi" w:cstheme="majorBidi"/>
@@ -1218,8 +1201,8 @@
         </w:rPr>
         <w:t>References</w:t>
       </w:r>
+      <w:bookmarkEnd w:id="5"/>
       <w:bookmarkEnd w:id="6"/>
-      <w:bookmarkEnd w:id="7"/>
       <w:r>
         <w:rPr>
           <w:rFonts w:asciiTheme="majorHAnsi" w:eastAsiaTheme="majorEastAsia" w:hAnsiTheme="majorHAnsi" w:cstheme="majorBidi"/>
@@ -1419,15 +1402,7 @@
                 <w:sz w:val="18"/>
                 <w:szCs w:val="18"/>
               </w:rPr>
-              <w:t>TDS Admin</w:t>
-            </w:r>
-            <w:r>
-              <w:rPr>
-                <w:rFonts w:cstheme="minorHAnsi"/>
-                <w:sz w:val="18"/>
-                <w:szCs w:val="18"/>
-              </w:rPr>
-              <w:t xml:space="preserve"> </w:t>
+              <w:t xml:space="preserve">TDS Admin </w:t>
             </w:r>
             <w:r>
               <w:rPr>
@@ -1594,7 +1569,7 @@
       <w:pPr>
         <w:pStyle w:val="Caption"/>
       </w:pPr>
-      <w:bookmarkStart w:id="8" w:name="_Toc445763999"/>
+      <w:bookmarkStart w:id="7" w:name="_Toc450662672"/>
       <w:r>
         <w:t xml:space="preserve">Table </w:t>
       </w:r>
@@ -1622,7 +1597,7 @@
       <w:r>
         <w:t>: References</w:t>
       </w:r>
-      <w:bookmarkEnd w:id="8"/>
+      <w:bookmarkEnd w:id="7"/>
     </w:p>
     <w:p>
       <w:pPr>
@@ -1635,7 +1610,7 @@
           <w:szCs w:val="28"/>
         </w:rPr>
       </w:pPr>
-      <w:bookmarkStart w:id="9" w:name="_Toc447555336"/>
+      <w:bookmarkStart w:id="8" w:name="_Toc450662665"/>
       <w:r>
         <w:rPr>
           <w:rFonts w:asciiTheme="majorHAnsi" w:eastAsiaTheme="majorEastAsia" w:hAnsiTheme="majorHAnsi" w:cstheme="majorBidi"/>
@@ -1646,7 +1621,6 @@
         </w:rPr>
         <w:t>Scope of testing</w:t>
       </w:r>
-      <w:bookmarkEnd w:id="9"/>
       <w:r>
         <w:rPr>
           <w:rFonts w:asciiTheme="majorHAnsi" w:eastAsiaTheme="majorEastAsia" w:hAnsiTheme="majorHAnsi" w:cstheme="majorBidi"/>
@@ -1657,6 +1631,7 @@
         </w:rPr>
         <w:t xml:space="preserve"> and preconditions</w:t>
       </w:r>
+      <w:bookmarkEnd w:id="8"/>
       <w:r>
         <w:rPr>
           <w:rFonts w:asciiTheme="majorHAnsi" w:eastAsiaTheme="majorEastAsia" w:hAnsiTheme="majorHAnsi" w:cstheme="majorBidi"/>
@@ -1788,10 +1763,7 @@
         <w:t xml:space="preserve">n’t require specific information and preconditions </w:t>
       </w:r>
       <w:r>
-        <w:t>other</w:t>
-      </w:r>
-      <w:r>
-        <w:t xml:space="preserve"> </w:t>
+        <w:t xml:space="preserve">other </w:t>
       </w:r>
       <w:r>
         <w:t xml:space="preserve">than </w:t>
@@ -1805,73 +1777,447 @@
     </w:p>
     <w:p>
       <w:r>
-        <w:t xml:space="preserve">Stored procedures have several restrictions to which type of opportunities they can be applied as well as rules for </w:t>
-      </w:r>
-      <w:r>
-        <w:t>procedure</w:t>
+        <w:t xml:space="preserve">Each stored procedure from section b) can be executed by </w:t>
+      </w:r>
+      <w:proofErr w:type="spellStart"/>
+      <w:r>
+        <w:t>TDSA</w:t>
+      </w:r>
+      <w:r>
+        <w:t>dmin</w:t>
+      </w:r>
+      <w:proofErr w:type="spellEnd"/>
+      <w:r>
+        <w:t xml:space="preserve"> user interface and by API request. There is one additional API request which is not executing a procedure but return</w:t>
+      </w:r>
+      <w:r>
+        <w:t>s</w:t>
       </w:r>
       <w:r>
         <w:t xml:space="preserve"> </w:t>
       </w:r>
       <w:r>
-        <w:t>parameters.</w:t>
+        <w:t>a</w:t>
       </w:r>
       <w:r>
         <w:t xml:space="preserve"> </w:t>
       </w:r>
       <w:r>
-        <w:t xml:space="preserve">The </w:t>
-      </w:r>
-      <w:r>
-        <w:t>QA team should verify that</w:t>
-      </w:r>
-      <w:r>
-        <w:t xml:space="preserve"> the</w:t>
-      </w:r>
-      <w:r>
-        <w:t xml:space="preserve"> application do</w:t>
-      </w:r>
-      <w:r>
-        <w:t>es</w:t>
-      </w:r>
-      <w:r>
-        <w:t>n’t allow users to break these rules and restrictions.</w:t>
-      </w:r>
-      <w:r>
-        <w:t xml:space="preserve"> Rules are specific </w:t>
-      </w:r>
-      <w:r>
-        <w:t>to each</w:t>
-      </w:r>
-      <w:r>
-        <w:t xml:space="preserve"> procedure and </w:t>
-      </w:r>
-      <w:r>
-        <w:t>are</w:t>
-      </w:r>
-      <w:r>
-        <w:t xml:space="preserve"> described in </w:t>
-      </w:r>
-      <w:r>
-        <w:t xml:space="preserve">designated </w:t>
-      </w:r>
-      <w:r>
-        <w:t>test cases.</w:t>
-      </w:r>
-      <w:r>
-        <w:t xml:space="preserve"> </w:t>
-      </w:r>
-      <w:r>
-        <w:t>Additionally,</w:t>
-      </w:r>
-      <w:r>
-        <w:t xml:space="preserve"> </w:t>
-      </w:r>
-      <w:r>
-        <w:t>test cases will provide information about which test opportunities QA team should create in advance to test various scenarios for specific stored procedures.</w:t>
+        <w:t>list of search results. APIs provide access to a</w:t>
+      </w:r>
+      <w:r>
+        <w:t xml:space="preserve">lmost all </w:t>
+      </w:r>
+      <w:r>
+        <w:t xml:space="preserve">functionality </w:t>
+      </w:r>
+      <w:r>
+        <w:t>available in the</w:t>
+      </w:r>
+      <w:r>
+        <w:t xml:space="preserve"> UI. That’s why in general APIs will use same parameters for procedure execution. For </w:t>
+      </w:r>
+      <w:r>
+        <w:t>example,</w:t>
+      </w:r>
+      <w:r>
+        <w:t xml:space="preserve"> if in UI to execute “Extend Grace Period”</w:t>
+      </w:r>
+      <w:r>
+        <w:t>, the</w:t>
+      </w:r>
+      <w:r>
+        <w:t xml:space="preserve"> user ha</w:t>
+      </w:r>
+      <w:r>
+        <w:t>s</w:t>
+      </w:r>
+      <w:r>
+        <w:t xml:space="preserve"> to specify “selected sitting”</w:t>
+      </w:r>
+      <w:r>
+        <w:t>,</w:t>
+      </w:r>
+      <w:r>
+        <w:t xml:space="preserve"> then </w:t>
+      </w:r>
+      <w:r>
+        <w:t xml:space="preserve">the </w:t>
+      </w:r>
+      <w:r>
+        <w:t>same parameter ha</w:t>
+      </w:r>
+      <w:r>
+        <w:t>s</w:t>
+      </w:r>
+      <w:r>
+        <w:t xml:space="preserve"> to be specified in UI. </w:t>
+      </w:r>
+      <w:r>
+        <w:t>However</w:t>
+      </w:r>
+      <w:r>
+        <w:t xml:space="preserve"> there are 2 fundamental differences</w:t>
+      </w:r>
+      <w:r>
+        <w:t xml:space="preserve"> between UI and API use</w:t>
+      </w:r>
+      <w:r>
+        <w:t xml:space="preserve">: </w:t>
       </w:r>
     </w:p>
     <w:p>
+      <w:pPr>
+        <w:pStyle w:val="ListParagraph"/>
+        <w:numPr>
+          <w:ilvl w:val="0"/>
+          <w:numId w:val="20"/>
+        </w:numPr>
+      </w:pPr>
+      <w:r>
+        <w:t xml:space="preserve">In the UI, the user selects from the available opportunities returned by the search. </w:t>
+      </w:r>
+      <w:r>
+        <w:t xml:space="preserve">In the API request, </w:t>
+      </w:r>
+      <w:r>
+        <w:t>the</w:t>
+      </w:r>
+      <w:r>
+        <w:t xml:space="preserve"> </w:t>
+      </w:r>
+      <w:proofErr w:type="spellStart"/>
+      <w:r>
+        <w:t>oppKey</w:t>
+      </w:r>
+      <w:proofErr w:type="spellEnd"/>
+      <w:r>
+        <w:t xml:space="preserve"> used to identify </w:t>
+      </w:r>
+      <w:r>
+        <w:t xml:space="preserve">an </w:t>
+      </w:r>
+      <w:r>
+        <w:t>opportunity for execution is an internal representation of the opportunity identifier available in the U</w:t>
+      </w:r>
+      <w:r>
+        <w:t>I</w:t>
+      </w:r>
+      <w:r>
+        <w:t>.</w:t>
+      </w:r>
+    </w:p>
+    <w:p>
+      <w:pPr>
+        <w:pStyle w:val="ListParagraph"/>
+        <w:numPr>
+          <w:ilvl w:val="0"/>
+          <w:numId w:val="20"/>
+        </w:numPr>
+      </w:pPr>
+      <w:r>
+        <w:t xml:space="preserve">There are parameters which some APIs require </w:t>
+      </w:r>
+      <w:r>
+        <w:t>as user input but UI do</w:t>
+      </w:r>
+      <w:r>
+        <w:t>es no</w:t>
+      </w:r>
+      <w:r>
+        <w:t>t. For example “Set Opportunity Permeability” requires user to input segment ID and</w:t>
+      </w:r>
+      <w:bookmarkStart w:id="9" w:name="_GoBack"/>
+      <w:bookmarkEnd w:id="9"/>
+      <w:r>
+        <w:t xml:space="preserve"> segment position. UI on the other hand ask</w:t>
+      </w:r>
+      <w:r>
+        <w:t>s</w:t>
+      </w:r>
+      <w:r>
+        <w:t xml:space="preserve"> for only segment position and extract</w:t>
+      </w:r>
+      <w:r>
+        <w:t>s</w:t>
+      </w:r>
+      <w:r>
+        <w:t xml:space="preserve"> segment ID </w:t>
+      </w:r>
+      <w:r>
+        <w:t>on its own</w:t>
+      </w:r>
+      <w:r>
+        <w:t xml:space="preserve">. Since APIs are </w:t>
+      </w:r>
+      <w:r>
+        <w:lastRenderedPageBreak/>
+        <w:t xml:space="preserve">supposed to be used in component to component communications, having extra parameters to input </w:t>
+      </w:r>
+      <w:r>
+        <w:t>is not considered as an issue.</w:t>
+      </w:r>
+    </w:p>
+    <w:p>
+      <w:pPr>
+        <w:ind w:left="360"/>
+      </w:pPr>
+    </w:p>
+    <w:p>
+      <w:r>
+        <w:t xml:space="preserve">Stored procedures have several restrictions </w:t>
+      </w:r>
+      <w:r>
+        <w:t xml:space="preserve">as </w:t>
+      </w:r>
+      <w:r>
+        <w:t xml:space="preserve">to which type of opportunities they can be applied as well as rules for </w:t>
+      </w:r>
+      <w:r>
+        <w:t xml:space="preserve">procedure </w:t>
+      </w:r>
+      <w:r>
+        <w:t>parameters.</w:t>
+      </w:r>
+      <w:r>
+        <w:t xml:space="preserve"> </w:t>
+      </w:r>
+      <w:r>
+        <w:t xml:space="preserve">The </w:t>
+      </w:r>
+      <w:r>
+        <w:t>QA team should verify that</w:t>
+      </w:r>
+      <w:r>
+        <w:t xml:space="preserve"> the</w:t>
+      </w:r>
+      <w:r>
+        <w:t xml:space="preserve"> application do</w:t>
+      </w:r>
+      <w:r>
+        <w:t>es</w:t>
+      </w:r>
+      <w:r>
+        <w:t>n’t allow users to break these rules and restrictions.</w:t>
+      </w:r>
+      <w:r>
+        <w:t xml:space="preserve"> Rules are specific </w:t>
+      </w:r>
+      <w:r>
+        <w:t>to each</w:t>
+      </w:r>
+      <w:r>
+        <w:t xml:space="preserve"> procedure and </w:t>
+      </w:r>
+      <w:r>
+        <w:t>are</w:t>
+      </w:r>
+      <w:r>
+        <w:t xml:space="preserve"> described in </w:t>
+      </w:r>
+      <w:r>
+        <w:t xml:space="preserve">designated </w:t>
+      </w:r>
+      <w:r>
+        <w:t>test cases.</w:t>
+      </w:r>
+      <w:r>
+        <w:t xml:space="preserve"> </w:t>
+      </w:r>
+      <w:r>
+        <w:t xml:space="preserve">Additionally, </w:t>
+      </w:r>
+      <w:r>
+        <w:t>test cases will provide information about which test opportunities QA team should create in advance to test various scenarios for specific stored procedures.</w:t>
+      </w:r>
+      <w:r>
+        <w:t xml:space="preserve"> </w:t>
+      </w:r>
+      <w:r>
+        <w:t>UI of TDSA by itself protect</w:t>
+      </w:r>
+      <w:r>
+        <w:t>s the</w:t>
+      </w:r>
+      <w:r>
+        <w:t xml:space="preserve"> user from many mistakes, for example not allowing to input “selected sitting” outside of allowed range. But there are many rules that can be verified only before procedure execution, in that case application will return status of execution as fail </w:t>
+      </w:r>
+      <w:r>
+        <w:t xml:space="preserve">if rule is violated </w:t>
+      </w:r>
+      <w:r>
+        <w:t xml:space="preserve">and provide information about </w:t>
+      </w:r>
+      <w:r>
+        <w:t>what is violated</w:t>
+      </w:r>
+      <w:r>
+        <w:t xml:space="preserve">. For APIs there is no way to prevent input of wrong data prior procedure execution, and when for many mistakes APIs will return proper error explanation, there are cases which are not covered and API will return </w:t>
+      </w:r>
+      <w:r>
+        <w:t xml:space="preserve">generic </w:t>
+      </w:r>
+      <w:r>
+        <w:t xml:space="preserve">400 </w:t>
+      </w:r>
+      <w:r>
+        <w:rPr>
+          <w:rStyle w:val="messagebody"/>
+        </w:rPr>
+        <w:t>syntactic</w:t>
+      </w:r>
+      <w:r>
+        <w:t xml:space="preserve"> </w:t>
+      </w:r>
+      <w:proofErr w:type="gramStart"/>
+      <w:r>
+        <w:t>error</w:t>
+      </w:r>
+      <w:proofErr w:type="gramEnd"/>
+      <w:r>
+        <w:t xml:space="preserve">. </w:t>
+      </w:r>
+      <w:r>
+        <w:t>Additionally, the</w:t>
+      </w:r>
+      <w:r>
+        <w:t xml:space="preserve"> UI do</w:t>
+      </w:r>
+      <w:r>
+        <w:t xml:space="preserve">esn’t allow </w:t>
+      </w:r>
+      <w:r>
+        <w:t>select</w:t>
+      </w:r>
+      <w:r>
+        <w:t>ing</w:t>
+      </w:r>
+      <w:r>
+        <w:t xml:space="preserve"> and </w:t>
+      </w:r>
+      <w:r>
+        <w:rPr>
+          <w:rStyle w:val="gt-baf-word-clickable"/>
+        </w:rPr>
+        <w:t>thus executing a</w:t>
+      </w:r>
+      <w:r>
+        <w:rPr>
+          <w:rStyle w:val="gt-baf-word-clickable"/>
+        </w:rPr>
+        <w:t xml:space="preserve"> procedure for </w:t>
+      </w:r>
+      <w:r>
+        <w:rPr>
+          <w:rStyle w:val="gt-baf-word-clickable"/>
+        </w:rPr>
+        <w:t xml:space="preserve">an </w:t>
+      </w:r>
+      <w:r>
+        <w:rPr>
+          <w:rStyle w:val="gt-baf-word-clickable"/>
+        </w:rPr>
+        <w:t>opportunity which is not in proper st</w:t>
+      </w:r>
+      <w:r>
+        <w:rPr>
+          <w:rStyle w:val="gt-baf-word-clickable"/>
+        </w:rPr>
+        <w:t>atus;</w:t>
+      </w:r>
+      <w:r>
+        <w:rPr>
+          <w:rStyle w:val="gt-baf-word-clickable"/>
+        </w:rPr>
+        <w:t xml:space="preserve"> for </w:t>
+      </w:r>
+      <w:r>
+        <w:rPr>
+          <w:rStyle w:val="gt-baf-word-clickable"/>
+        </w:rPr>
+        <w:t>instance,</w:t>
+      </w:r>
+      <w:r>
+        <w:rPr>
+          <w:rStyle w:val="gt-baf-word-clickable"/>
+        </w:rPr>
+        <w:t xml:space="preserve"> </w:t>
+      </w:r>
+      <w:r>
+        <w:rPr>
+          <w:rStyle w:val="gt-baf-word-clickable"/>
+          <w:i/>
+        </w:rPr>
+        <w:t>reset</w:t>
+      </w:r>
+      <w:r>
+        <w:rPr>
+          <w:rStyle w:val="gt-baf-word-clickable"/>
+        </w:rPr>
+        <w:t xml:space="preserve"> cannot be </w:t>
+      </w:r>
+      <w:r>
+        <w:rPr>
+          <w:rStyle w:val="gt-baf-word-clickable"/>
+        </w:rPr>
+        <w:t>performed on</w:t>
+      </w:r>
+      <w:r>
+        <w:rPr>
+          <w:rStyle w:val="gt-baf-word-clickable"/>
+        </w:rPr>
+        <w:t xml:space="preserve"> paused opportunities. </w:t>
+      </w:r>
+      <w:r>
+        <w:rPr>
+          <w:rStyle w:val="gt-baf-word-clickable"/>
+        </w:rPr>
+        <w:t xml:space="preserve">The </w:t>
+      </w:r>
+      <w:r>
+        <w:rPr>
+          <w:rStyle w:val="gt-baf-word-clickable"/>
+        </w:rPr>
+        <w:t>API do</w:t>
+      </w:r>
+      <w:r>
+        <w:rPr>
+          <w:rStyle w:val="gt-baf-word-clickable"/>
+        </w:rPr>
+        <w:t>es</w:t>
+      </w:r>
+      <w:r>
+        <w:rPr>
+          <w:rStyle w:val="gt-baf-word-clickable"/>
+        </w:rPr>
+        <w:t xml:space="preserve">n’t check this, so it is </w:t>
+      </w:r>
+      <w:r>
+        <w:rPr>
+          <w:rStyle w:val="gt-baf-word-clickable"/>
+        </w:rPr>
+        <w:t xml:space="preserve">the </w:t>
+      </w:r>
+      <w:r>
+        <w:rPr>
+          <w:rStyle w:val="gt-baf-word-clickable"/>
+        </w:rPr>
+        <w:t>API caller</w:t>
+      </w:r>
+      <w:r>
+        <w:rPr>
+          <w:rStyle w:val="gt-baf-word-clickable"/>
+        </w:rPr>
+        <w:t>'s</w:t>
+      </w:r>
+      <w:r>
+        <w:rPr>
+          <w:rStyle w:val="gt-baf-word-clickable"/>
+        </w:rPr>
+        <w:t xml:space="preserve"> responsibility to verify in advance that selected procedure for specific opportunity is appropriate. Testing of results for running procedures with wrong opportunities is out of scope.</w:t>
+      </w:r>
+    </w:p>
+    <w:p>
       <w:r>
         <w:t xml:space="preserve">All procedures modify database information for opportunities, which in general will change TDS Student application behavior. </w:t>
       </w:r>
@@ -1900,13 +2246,25 @@
         <w:t>user interface</w:t>
       </w:r>
       <w:r>
-        <w:t xml:space="preserve"> which allow</w:t>
+        <w:t xml:space="preserve"> </w:t>
+      </w:r>
+      <w:r>
+        <w:t xml:space="preserve">and API handler </w:t>
+      </w:r>
+      <w:r>
+        <w:t>which allow</w:t>
       </w:r>
       <w:r>
         <w:t>s</w:t>
       </w:r>
       <w:r>
-        <w:t xml:space="preserve"> administrators to execute the</w:t>
+        <w:t xml:space="preserve"> administrators </w:t>
+      </w:r>
+      <w:r>
+        <w:t xml:space="preserve">and components </w:t>
+      </w:r>
+      <w:r>
+        <w:t>to execute the</w:t>
       </w:r>
       <w:r>
         <w:t>se procedures</w:t>
@@ -1957,7 +2315,13 @@
         <w:t xml:space="preserve">the </w:t>
       </w:r>
       <w:r>
-        <w:t>UI show</w:t>
+        <w:t xml:space="preserve">UI </w:t>
+      </w:r>
+      <w:r>
+        <w:t xml:space="preserve">or API execution results </w:t>
+      </w:r>
+      <w:r>
+        <w:t>show</w:t>
       </w:r>
       <w:r>
         <w:t>s</w:t>
@@ -2008,19 +2372,13 @@
         <w:t>unnecessary</w:t>
       </w:r>
       <w:r>
-        <w:t xml:space="preserve"> to verify each change made by procedure to check that it was applied, so </w:t>
-      </w:r>
-      <w:r>
-        <w:lastRenderedPageBreak/>
-        <w:t>testing scope is limited to verifying parameters from “</w:t>
+        <w:t xml:space="preserve"> to verify each change made by procedure to check that it was applied, so testing scope is limited to verifying parameters from “</w:t>
       </w:r>
       <w:proofErr w:type="spellStart"/>
-      <w:proofErr w:type="gramStart"/>
       <w:r>
         <w:t>session.testopportunity</w:t>
       </w:r>
       <w:proofErr w:type="spellEnd"/>
-      <w:proofErr w:type="gramEnd"/>
       <w:r>
         <w:t xml:space="preserve">” table </w:t>
       </w:r>
@@ -2038,6 +2396,65 @@
       </w:r>
       <w:r>
         <w:t xml:space="preserve"> </w:t>
+      </w:r>
+    </w:p>
+    <w:p>
+      <w:r>
+        <w:t xml:space="preserve">Depending on test environment and configuration testing may require modifying opportunities directly in database to make them suitable for procedure execution. For instance several opportunities with expired status are required for testing. QA team can configure some tests to have very small expiration period, but it cannot be smaller than 1 day, so testers will have to wait for </w:t>
+      </w:r>
+      <w:r>
+        <w:t>24 hours</w:t>
+      </w:r>
+      <w:r>
+        <w:t xml:space="preserve"> to get expired opportunities. </w:t>
+      </w:r>
+      <w:r>
+        <w:t xml:space="preserve">Other option is to execute specific query in DB which will make opportunity expired, but in that case QA should be careful and update several other fields which in normal workflow will be updated by </w:t>
+      </w:r>
+      <w:r>
+        <w:t>system</w:t>
+      </w:r>
+      <w:r>
+        <w:t>. Also if test environment do</w:t>
+      </w:r>
+      <w:r>
+        <w:t>es</w:t>
+      </w:r>
+      <w:r>
+        <w:t xml:space="preserve"> not have </w:t>
+      </w:r>
+      <w:r>
+        <w:t>downstream</w:t>
+      </w:r>
+      <w:r>
+        <w:t xml:space="preserve"> </w:t>
+      </w:r>
+      <w:r>
+        <w:t>components running</w:t>
+      </w:r>
+      <w:r>
+        <w:t>,</w:t>
+      </w:r>
+      <w:r>
+        <w:t xml:space="preserve"> getting some </w:t>
+      </w:r>
+      <w:r>
+        <w:t xml:space="preserve">cases </w:t>
+      </w:r>
+      <w:r>
+        <w:t>required for testing opportunities</w:t>
+      </w:r>
+      <w:r>
+        <w:t xml:space="preserve"> </w:t>
+      </w:r>
+      <w:r>
+        <w:t xml:space="preserve">will not be possible without </w:t>
+      </w:r>
+      <w:r>
+        <w:t xml:space="preserve">direct </w:t>
+      </w:r>
+      <w:r>
+        <w:t>DB data modifications.</w:t>
       </w:r>
     </w:p>
     <w:sectPr>
@@ -2114,7 +2531,7 @@
           <w:rPr>
             <w:noProof/>
           </w:rPr>
-          <w:t>1</w:t>
+          <w:t>3</w:t>
         </w:r>
         <w:r>
           <w:rPr>
@@ -2371,6 +2788,95 @@
     </w:lvl>
   </w:abstractNum>
   <w:abstractNum w:abstractNumId="2">
+    <w:nsid w:val="26524865"/>
+    <w:multiLevelType w:val="hybridMultilevel"/>
+    <w:tmpl w:val="70D8974A"/>
+    <w:lvl w:ilvl="0" w:tplc="04090011">
+      <w:start w:val="1"/>
+      <w:numFmt w:val="decimal"/>
+      <w:lvlText w:val="%1)"/>
+      <w:lvlJc w:val="left"/>
+      <w:pPr>
+        <w:ind w:left="720" w:hanging="360"/>
+      </w:pPr>
+      <w:rPr>
+        <w:rFonts w:hint="default"/>
+      </w:rPr>
+    </w:lvl>
+    <w:lvl w:ilvl="1" w:tplc="04090019" w:tentative="1">
+      <w:start w:val="1"/>
+      <w:numFmt w:val="lowerLetter"/>
+      <w:lvlText w:val="%2."/>
+      <w:lvlJc w:val="left"/>
+      <w:pPr>
+        <w:ind w:left="1440" w:hanging="360"/>
+      </w:pPr>
+    </w:lvl>
+    <w:lvl w:ilvl="2" w:tplc="0409001B" w:tentative="1">
+      <w:start w:val="1"/>
+      <w:numFmt w:val="lowerRoman"/>
+      <w:lvlText w:val="%3."/>
+      <w:lvlJc w:val="right"/>
+      <w:pPr>
+        <w:ind w:left="2160" w:hanging="180"/>
+      </w:pPr>
+    </w:lvl>
+    <w:lvl w:ilvl="3" w:tplc="0409000F" w:tentative="1">
+      <w:start w:val="1"/>
+      <w:numFmt w:val="decimal"/>
+      <w:lvlText w:val="%4."/>
+      <w:lvlJc w:val="left"/>
+      <w:pPr>
+        <w:ind w:left="2880" w:hanging="360"/>
+      </w:pPr>
+    </w:lvl>
+    <w:lvl w:ilvl="4" w:tplc="04090019" w:tentative="1">
+      <w:start w:val="1"/>
+      <w:numFmt w:val="lowerLetter"/>
+      <w:lvlText w:val="%5."/>
+      <w:lvlJc w:val="left"/>
+      <w:pPr>
+        <w:ind w:left="3600" w:hanging="360"/>
+      </w:pPr>
+    </w:lvl>
+    <w:lvl w:ilvl="5" w:tplc="0409001B" w:tentative="1">
+      <w:start w:val="1"/>
+      <w:numFmt w:val="lowerRoman"/>
+      <w:lvlText w:val="%6."/>
+      <w:lvlJc w:val="right"/>
+      <w:pPr>
+        <w:ind w:left="4320" w:hanging="180"/>
+      </w:pPr>
+    </w:lvl>
+    <w:lvl w:ilvl="6" w:tplc="0409000F" w:tentative="1">
+      <w:start w:val="1"/>
+      <w:numFmt w:val="decimal"/>
+      <w:lvlText w:val="%7."/>
+      <w:lvlJc w:val="left"/>
+      <w:pPr>
+        <w:ind w:left="5040" w:hanging="360"/>
+      </w:pPr>
+    </w:lvl>
+    <w:lvl w:ilvl="7" w:tplc="04090019" w:tentative="1">
+      <w:start w:val="1"/>
+      <w:numFmt w:val="lowerLetter"/>
+      <w:lvlText w:val="%8."/>
+      <w:lvlJc w:val="left"/>
+      <w:pPr>
+        <w:ind w:left="5760" w:hanging="360"/>
+      </w:pPr>
+    </w:lvl>
+    <w:lvl w:ilvl="8" w:tplc="0409001B" w:tentative="1">
+      <w:start w:val="1"/>
+      <w:numFmt w:val="lowerRoman"/>
+      <w:lvlText w:val="%9."/>
+      <w:lvlJc w:val="right"/>
+      <w:pPr>
+        <w:ind w:left="6480" w:hanging="180"/>
+      </w:pPr>
+    </w:lvl>
+  </w:abstractNum>
+  <w:abstractNum w:abstractNumId="3">
     <w:nsid w:val="28EB0469"/>
     <w:multiLevelType w:val="multilevel"/>
     <w:tmpl w:val="9D7885DE"/>
@@ -2483,7 +2989,7 @@
       </w:rPr>
     </w:lvl>
   </w:abstractNum>
-  <w:abstractNum w:abstractNumId="3">
+  <w:abstractNum w:abstractNumId="4">
     <w:nsid w:val="2A622267"/>
     <w:multiLevelType w:val="hybridMultilevel"/>
     <w:tmpl w:val="448070B6"/>
@@ -2569,7 +3075,7 @@
       </w:pPr>
     </w:lvl>
   </w:abstractNum>
-  <w:abstractNum w:abstractNumId="4">
+  <w:abstractNum w:abstractNumId="5">
     <w:nsid w:val="324C385C"/>
     <w:multiLevelType w:val="multilevel"/>
     <w:tmpl w:val="86BC68EE"/>
@@ -2663,7 +3169,7 @@
       </w:pPr>
     </w:lvl>
   </w:abstractNum>
-  <w:abstractNum w:abstractNumId="5">
+  <w:abstractNum w:abstractNumId="6">
     <w:nsid w:val="347D6306"/>
     <w:multiLevelType w:val="multilevel"/>
     <w:tmpl w:val="6CDCA008"/>
@@ -2776,7 +3282,7 @@
       </w:rPr>
     </w:lvl>
   </w:abstractNum>
-  <w:abstractNum w:abstractNumId="6">
+  <w:abstractNum w:abstractNumId="7">
     <w:nsid w:val="38A374AE"/>
     <w:multiLevelType w:val="hybridMultilevel"/>
     <w:tmpl w:val="448070B6"/>
@@ -2862,7 +3368,7 @@
       </w:pPr>
     </w:lvl>
   </w:abstractNum>
-  <w:abstractNum w:abstractNumId="7">
+  <w:abstractNum w:abstractNumId="8">
     <w:nsid w:val="3B0F6BE1"/>
     <w:multiLevelType w:val="hybridMultilevel"/>
     <w:tmpl w:val="91F258C4"/>
@@ -2951,7 +3457,7 @@
       </w:pPr>
     </w:lvl>
   </w:abstractNum>
-  <w:abstractNum w:abstractNumId="8">
+  <w:abstractNum w:abstractNumId="9">
     <w:nsid w:val="42FD1E36"/>
     <w:multiLevelType w:val="hybridMultilevel"/>
     <w:tmpl w:val="9C9EE890"/>
@@ -3040,7 +3546,7 @@
       </w:pPr>
     </w:lvl>
   </w:abstractNum>
-  <w:abstractNum w:abstractNumId="9">
+  <w:abstractNum w:abstractNumId="10">
     <w:nsid w:val="466D135E"/>
     <w:multiLevelType w:val="hybridMultilevel"/>
     <w:tmpl w:val="7B5C0644"/>
@@ -3153,7 +3659,7 @@
       </w:rPr>
     </w:lvl>
   </w:abstractNum>
-  <w:abstractNum w:abstractNumId="10">
+  <w:abstractNum w:abstractNumId="11">
     <w:nsid w:val="466E1B87"/>
     <w:multiLevelType w:val="multilevel"/>
     <w:tmpl w:val="9DF8D9AA"/>
@@ -3266,7 +3772,7 @@
       </w:rPr>
     </w:lvl>
   </w:abstractNum>
-  <w:abstractNum w:abstractNumId="11">
+  <w:abstractNum w:abstractNumId="12">
     <w:nsid w:val="626347DB"/>
     <w:multiLevelType w:val="hybridMultilevel"/>
     <w:tmpl w:val="D8E67AB0"/>
@@ -3379,7 +3885,7 @@
       </w:rPr>
     </w:lvl>
   </w:abstractNum>
-  <w:abstractNum w:abstractNumId="12">
+  <w:abstractNum w:abstractNumId="13">
     <w:nsid w:val="63F330F7"/>
     <w:multiLevelType w:val="hybridMultilevel"/>
     <w:tmpl w:val="2460045C"/>
@@ -3468,7 +3974,7 @@
       </w:pPr>
     </w:lvl>
   </w:abstractNum>
-  <w:abstractNum w:abstractNumId="13">
+  <w:abstractNum w:abstractNumId="14">
     <w:nsid w:val="69720FB6"/>
     <w:multiLevelType w:val="hybridMultilevel"/>
     <w:tmpl w:val="5330D2B2"/>
@@ -3581,7 +4087,7 @@
       </w:rPr>
     </w:lvl>
   </w:abstractNum>
-  <w:abstractNum w:abstractNumId="14">
+  <w:abstractNum w:abstractNumId="15">
     <w:nsid w:val="7BC620D4"/>
     <w:multiLevelType w:val="hybridMultilevel"/>
     <w:tmpl w:val="A9023440"/>
@@ -3671,61 +4177,64 @@
     </w:lvl>
   </w:abstractNum>
   <w:num w:numId="1">
+    <w:abstractNumId w:val="7"/>
+  </w:num>
+  <w:num w:numId="2">
     <w:abstractNumId w:val="6"/>
   </w:num>
-  <w:num w:numId="2">
+  <w:num w:numId="3">
+    <w:abstractNumId w:val="4"/>
+  </w:num>
+  <w:num w:numId="4">
+    <w:abstractNumId w:val="3"/>
+  </w:num>
+  <w:num w:numId="5">
+    <w:abstractNumId w:val="11"/>
+  </w:num>
+  <w:num w:numId="6">
     <w:abstractNumId w:val="5"/>
   </w:num>
-  <w:num w:numId="3">
-    <w:abstractNumId w:val="3"/>
-  </w:num>
-  <w:num w:numId="4">
-    <w:abstractNumId w:val="2"/>
-  </w:num>
-  <w:num w:numId="5">
-    <w:abstractNumId w:val="10"/>
-  </w:num>
-  <w:num w:numId="6">
-    <w:abstractNumId w:val="4"/>
-  </w:num>
   <w:num w:numId="7">
-    <w:abstractNumId w:val="4"/>
+    <w:abstractNumId w:val="5"/>
   </w:num>
   <w:num w:numId="8">
-    <w:abstractNumId w:val="4"/>
+    <w:abstractNumId w:val="5"/>
   </w:num>
   <w:num w:numId="9">
-    <w:abstractNumId w:val="4"/>
+    <w:abstractNumId w:val="5"/>
   </w:num>
   <w:num w:numId="10">
-    <w:abstractNumId w:val="8"/>
+    <w:abstractNumId w:val="9"/>
   </w:num>
   <w:num w:numId="11">
     <w:abstractNumId w:val="1"/>
   </w:num>
   <w:num w:numId="12">
+    <w:abstractNumId w:val="15"/>
+  </w:num>
+  <w:num w:numId="13">
+    <w:abstractNumId w:val="8"/>
+  </w:num>
+  <w:num w:numId="14">
+    <w:abstractNumId w:val="13"/>
+  </w:num>
+  <w:num w:numId="15">
+    <w:abstractNumId w:val="5"/>
+  </w:num>
+  <w:num w:numId="16">
+    <w:abstractNumId w:val="12"/>
+  </w:num>
+  <w:num w:numId="17">
     <w:abstractNumId w:val="14"/>
   </w:num>
-  <w:num w:numId="13">
-    <w:abstractNumId w:val="7"/>
-  </w:num>
-  <w:num w:numId="14">
-    <w:abstractNumId w:val="12"/>
-  </w:num>
-  <w:num w:numId="15">
-    <w:abstractNumId w:val="4"/>
-  </w:num>
-  <w:num w:numId="16">
-    <w:abstractNumId w:val="11"/>
-  </w:num>
-  <w:num w:numId="17">
-    <w:abstractNumId w:val="13"/>
-  </w:num>
   <w:num w:numId="18">
-    <w:abstractNumId w:val="9"/>
+    <w:abstractNumId w:val="10"/>
   </w:num>
   <w:num w:numId="19">
     <w:abstractNumId w:val="0"/>
+  </w:num>
+  <w:num w:numId="20">
+    <w:abstractNumId w:val="2"/>
   </w:num>
 </w:numbering>
 </file>
@@ -4845,6 +5354,11 @@
       <w:szCs w:val="24"/>
     </w:rPr>
   </w:style>
+  <w:style w:type="character" w:customStyle="1" w:styleId="gt-baf-word-clickable">
+    <w:name w:val="gt-baf-word-clickable"/>
+    <w:basedOn w:val="DefaultParagraphFont"/>
+    <w:rsid w:val="00690E86"/>
+  </w:style>
 </w:styles>
 </file>
 
@@ -5138,7 +5652,7 @@
 </file>
 
 <file path=customXml/itemProps1.xml><?xml version="1.0" encoding="utf-8"?>
-<ds:datastoreItem xmlns:ds="http://schemas.openxmlformats.org/officeDocument/2006/customXml" ds:itemID="{B08EFCBC-1366-AD46-A0A8-598837DA62F4}">
+<ds:datastoreItem xmlns:ds="http://schemas.openxmlformats.org/officeDocument/2006/customXml" ds:itemID="{CC272502-5B7D-864D-9D6F-57F0FD07D4F4}">
   <ds:schemaRefs>
     <ds:schemaRef ds:uri="http://schemas.openxmlformats.org/officeDocument/2006/bibliography"/>
   </ds:schemaRefs>
